--- a/2 Identificar y Refinar Requerimientos/Test Cases Carga.docx
+++ b/2 Identificar y Refinar Requerimientos/Test Cases Carga.docx
@@ -126,7 +126,7 @@
           <w:szCs w:val="22"/>
           <w:lang w:val="es-ES"/>
         </w:rPr>
-        <w:t>El test caso de uso principalmente se va a enfocar en la verificación de la correcta validación de datos mientras se va programando.</w:t>
+        <w:t>El test caso de uso principalmente se va a enfocar en la verificación de la correcta validación de datos.</w:t>
       </w:r>
     </w:p>
     <w:p>
@@ -454,7 +454,7 @@
           <w:szCs w:val="22"/>
           <w:lang w:val="es-ES"/>
         </w:rPr>
-        <w:t>: El test caso de uso principalmente se va a enfocar en la verificación de la correcta validación de datos mientras se va programando.</w:t>
+        <w:t>: El test caso de uso principalmente se va a enfocar en la verificación de la correcta validación de datos.</w:t>
       </w:r>
     </w:p>
     <w:p>
@@ -764,7 +764,7 @@
           <w:szCs w:val="22"/>
           <w:lang w:val="es-ES"/>
         </w:rPr>
-        <w:t>: El test caso de uso principalmente se va a enfocar en la verificación de la correcta validación de datos mientras se va programando.</w:t>
+        <w:t>: El test caso de uso principalmente se va a enfocar en la verificación de la correcta validación de datos.</w:t>
       </w:r>
     </w:p>
     <w:p>
@@ -863,7 +863,6 @@
           <w:u w:val="single"/>
           <w:lang w:val="es-ES"/>
         </w:rPr>
-        <w:lastRenderedPageBreak/>
         <w:t>Post-</w:t>
       </w:r>
       <w:proofErr w:type="spellStart"/>
@@ -1021,6 +1020,7 @@
           <w:szCs w:val="22"/>
           <w:lang w:val="es-ES"/>
         </w:rPr>
+        <w:lastRenderedPageBreak/>
         <w:t>CU</w:t>
       </w:r>
       <w:r>
@@ -1097,7 +1097,17 @@
           <w:szCs w:val="22"/>
           <w:lang w:val="es-ES"/>
         </w:rPr>
-        <w:t>: El test caso de uso principalmente se va a enfocar en la verificación de la correcta validación de datos mientras se va programando.</w:t>
+        <w:t>: El test caso de uso principalmente se va a enfocar en la verificación de la correcta validación de datos</w:t>
+      </w:r>
+      <w:bookmarkStart w:id="0" w:name="_GoBack"/>
+      <w:bookmarkEnd w:id="0"/>
+      <w:r>
+        <w:rPr>
+          <w:rFonts w:ascii="Arial" w:hAnsi="Arial"/>
+          <w:szCs w:val="22"/>
+          <w:lang w:val="es-ES"/>
+        </w:rPr>
+        <w:t>.</w:t>
       </w:r>
     </w:p>
     <w:p>
@@ -1280,8 +1290,6 @@
         </w:rPr>
         <w:t>Id carga</w:t>
       </w:r>
-      <w:bookmarkStart w:id="0" w:name="_GoBack"/>
-      <w:bookmarkEnd w:id="0"/>
     </w:p>
     <w:p>
       <w:pPr>
@@ -1415,7 +1423,7 @@
         <w:noProof/>
         <w:sz w:val="20"/>
       </w:rPr>
-      <w:t>1</w:t>
+      <w:t>2</w:t>
     </w:r>
     <w:r>
       <w:rPr>
@@ -1613,7 +1621,7 @@
 
 <file path=word/numbering.xml><?xml version="1.0" encoding="utf-8"?>
 <w:numbering xmlns:wpc="http://schemas.microsoft.com/office/word/2010/wordprocessingCanvas" xmlns:mc="http://schemas.openxmlformats.org/markup-compatibility/2006" xmlns:o="urn:schemas-microsoft-com:office:office" xmlns:r="http://schemas.openxmlformats.org/officeDocument/2006/relationships" xmlns:m="http://schemas.openxmlformats.org/officeDocument/2006/math" xmlns:v="urn:schemas-microsoft-com:vml" xmlns:wp14="http://schemas.microsoft.com/office/word/2010/wordprocessingDrawing" xmlns:wp="http://schemas.openxmlformats.org/drawingml/2006/wordprocessingDrawing" xmlns:w10="urn:schemas-microsoft-com:office:word" xmlns:w="http://schemas.openxmlformats.org/wordprocessingml/2006/main" xmlns:w14="http://schemas.microsoft.com/office/word/2010/wordml" xmlns:w15="http://schemas.microsoft.com/office/word/2012/wordml" xmlns:wpg="http://schemas.microsoft.com/office/word/2010/wordprocessingGroup" xmlns:wpi="http://schemas.microsoft.com/office/word/2010/wordprocessingInk" xmlns:wne="http://schemas.microsoft.com/office/word/2006/wordml" xmlns:wps="http://schemas.microsoft.com/office/word/2010/wordprocessingShape" mc:Ignorable="w14 w15 wp14">
-  <w:abstractNum w:abstractNumId="0" w15:restartNumberingAfterBreak="0">
+  <w:abstractNum w:abstractNumId="0">
     <w:nsid w:val="04310E36"/>
     <w:multiLevelType w:val="hybridMultilevel"/>
     <w:tmpl w:val="C908D60A"/>
@@ -1753,7 +1761,7 @@
       </w:rPr>
     </w:lvl>
   </w:abstractNum>
-  <w:abstractNum w:abstractNumId="1" w15:restartNumberingAfterBreak="0">
+  <w:abstractNum w:abstractNumId="1">
     <w:nsid w:val="049E547F"/>
     <w:multiLevelType w:val="hybridMultilevel"/>
     <w:tmpl w:val="8FB208E0"/>
@@ -1894,7 +1902,7 @@
       </w:rPr>
     </w:lvl>
   </w:abstractNum>
-  <w:abstractNum w:abstractNumId="2" w15:restartNumberingAfterBreak="0">
+  <w:abstractNum w:abstractNumId="2">
     <w:nsid w:val="05CC0480"/>
     <w:multiLevelType w:val="hybridMultilevel"/>
     <w:tmpl w:val="BE50941A"/>
@@ -2034,7 +2042,7 @@
       </w:rPr>
     </w:lvl>
   </w:abstractNum>
-  <w:abstractNum w:abstractNumId="3" w15:restartNumberingAfterBreak="0">
+  <w:abstractNum w:abstractNumId="3">
     <w:nsid w:val="17A55B85"/>
     <w:multiLevelType w:val="hybridMultilevel"/>
     <w:tmpl w:val="8D1842D6"/>
@@ -2183,7 +2191,7 @@
       </w:rPr>
     </w:lvl>
   </w:abstractNum>
-  <w:abstractNum w:abstractNumId="4" w15:restartNumberingAfterBreak="0">
+  <w:abstractNum w:abstractNumId="4">
     <w:nsid w:val="18204513"/>
     <w:multiLevelType w:val="hybridMultilevel"/>
     <w:tmpl w:val="52C23DEC"/>
@@ -2323,7 +2331,7 @@
       </w:rPr>
     </w:lvl>
   </w:abstractNum>
-  <w:abstractNum w:abstractNumId="5" w15:restartNumberingAfterBreak="0">
+  <w:abstractNum w:abstractNumId="5">
     <w:nsid w:val="23373AEC"/>
     <w:multiLevelType w:val="hybridMultilevel"/>
     <w:tmpl w:val="4E7E8CD8"/>
@@ -2463,7 +2471,7 @@
       </w:rPr>
     </w:lvl>
   </w:abstractNum>
-  <w:abstractNum w:abstractNumId="6" w15:restartNumberingAfterBreak="0">
+  <w:abstractNum w:abstractNumId="6">
     <w:nsid w:val="24F1788D"/>
     <w:multiLevelType w:val="hybridMultilevel"/>
     <w:tmpl w:val="0066A2B0"/>
@@ -2603,7 +2611,7 @@
       </w:rPr>
     </w:lvl>
   </w:abstractNum>
-  <w:abstractNum w:abstractNumId="7" w15:restartNumberingAfterBreak="0">
+  <w:abstractNum w:abstractNumId="7">
     <w:nsid w:val="26361CF2"/>
     <w:multiLevelType w:val="hybridMultilevel"/>
     <w:tmpl w:val="FAFE6C56"/>
@@ -2719,7 +2727,7 @@
       </w:pPr>
     </w:lvl>
   </w:abstractNum>
-  <w:abstractNum w:abstractNumId="8" w15:restartNumberingAfterBreak="0">
+  <w:abstractNum w:abstractNumId="8">
     <w:nsid w:val="27094DC7"/>
     <w:multiLevelType w:val="singleLevel"/>
     <w:tmpl w:val="B982229E"/>
@@ -2738,7 +2746,7 @@
       </w:rPr>
     </w:lvl>
   </w:abstractNum>
-  <w:abstractNum w:abstractNumId="9" w15:restartNumberingAfterBreak="0">
+  <w:abstractNum w:abstractNumId="9">
     <w:nsid w:val="273D0898"/>
     <w:multiLevelType w:val="hybridMultilevel"/>
     <w:tmpl w:val="A2923E48"/>
@@ -2878,7 +2886,7 @@
       </w:rPr>
     </w:lvl>
   </w:abstractNum>
-  <w:abstractNum w:abstractNumId="10" w15:restartNumberingAfterBreak="0">
+  <w:abstractNum w:abstractNumId="10">
     <w:nsid w:val="291963EA"/>
     <w:multiLevelType w:val="hybridMultilevel"/>
     <w:tmpl w:val="BED0A518"/>
@@ -2991,7 +2999,7 @@
       </w:pPr>
     </w:lvl>
   </w:abstractNum>
-  <w:abstractNum w:abstractNumId="11" w15:restartNumberingAfterBreak="0">
+  <w:abstractNum w:abstractNumId="11">
     <w:nsid w:val="2FA63348"/>
     <w:multiLevelType w:val="hybridMultilevel"/>
     <w:tmpl w:val="3E9AFE7A"/>
@@ -3131,7 +3139,7 @@
       </w:rPr>
     </w:lvl>
   </w:abstractNum>
-  <w:abstractNum w:abstractNumId="12" w15:restartNumberingAfterBreak="0">
+  <w:abstractNum w:abstractNumId="12">
     <w:nsid w:val="3A7965B8"/>
     <w:multiLevelType w:val="singleLevel"/>
     <w:tmpl w:val="2F265148"/>
@@ -3149,7 +3157,7 @@
       </w:pPr>
     </w:lvl>
   </w:abstractNum>
-  <w:abstractNum w:abstractNumId="13" w15:restartNumberingAfterBreak="0">
+  <w:abstractNum w:abstractNumId="13">
     <w:nsid w:val="40071A31"/>
     <w:multiLevelType w:val="singleLevel"/>
     <w:tmpl w:val="B39CD984"/>
@@ -3170,7 +3178,7 @@
       </w:rPr>
     </w:lvl>
   </w:abstractNum>
-  <w:abstractNum w:abstractNumId="14" w15:restartNumberingAfterBreak="0">
+  <w:abstractNum w:abstractNumId="14">
     <w:nsid w:val="44E54C59"/>
     <w:multiLevelType w:val="hybridMultilevel"/>
     <w:tmpl w:val="8B408572"/>
@@ -3310,7 +3318,7 @@
       </w:rPr>
     </w:lvl>
   </w:abstractNum>
-  <w:abstractNum w:abstractNumId="15" w15:restartNumberingAfterBreak="0">
+  <w:abstractNum w:abstractNumId="15">
     <w:nsid w:val="4AC53748"/>
     <w:multiLevelType w:val="singleLevel"/>
     <w:tmpl w:val="1BBC797C"/>
@@ -3331,7 +3339,7 @@
       </w:rPr>
     </w:lvl>
   </w:abstractNum>
-  <w:abstractNum w:abstractNumId="16" w15:restartNumberingAfterBreak="0">
+  <w:abstractNum w:abstractNumId="16">
     <w:nsid w:val="54964F60"/>
     <w:multiLevelType w:val="hybridMultilevel"/>
     <w:tmpl w:val="CB1098A2"/>
@@ -3444,7 +3452,7 @@
       </w:pPr>
     </w:lvl>
   </w:abstractNum>
-  <w:abstractNum w:abstractNumId="17" w15:restartNumberingAfterBreak="0">
+  <w:abstractNum w:abstractNumId="17">
     <w:nsid w:val="568F7C63"/>
     <w:multiLevelType w:val="hybridMultilevel"/>
     <w:tmpl w:val="CBDADF12"/>
@@ -3586,7 +3594,7 @@
       </w:rPr>
     </w:lvl>
   </w:abstractNum>
-  <w:abstractNum w:abstractNumId="18" w15:restartNumberingAfterBreak="0">
+  <w:abstractNum w:abstractNumId="18">
     <w:nsid w:val="5B395403"/>
     <w:multiLevelType w:val="hybridMultilevel"/>
     <w:tmpl w:val="ACC48B36"/>
@@ -3702,7 +3710,7 @@
       </w:pPr>
     </w:lvl>
   </w:abstractNum>
-  <w:abstractNum w:abstractNumId="19" w15:restartNumberingAfterBreak="0">
+  <w:abstractNum w:abstractNumId="19">
     <w:nsid w:val="5C1B4F23"/>
     <w:multiLevelType w:val="singleLevel"/>
     <w:tmpl w:val="FD1471C0"/>
@@ -3732,7 +3740,7 @@
       </w:rPr>
     </w:lvl>
   </w:abstractNum>
-  <w:abstractNum w:abstractNumId="20" w15:restartNumberingAfterBreak="0">
+  <w:abstractNum w:abstractNumId="20">
     <w:nsid w:val="5CA03658"/>
     <w:multiLevelType w:val="hybridMultilevel"/>
     <w:tmpl w:val="05560240"/>
@@ -3872,7 +3880,7 @@
       </w:rPr>
     </w:lvl>
   </w:abstractNum>
-  <w:abstractNum w:abstractNumId="21" w15:restartNumberingAfterBreak="0">
+  <w:abstractNum w:abstractNumId="21">
     <w:nsid w:val="61536E75"/>
     <w:multiLevelType w:val="hybridMultilevel"/>
     <w:tmpl w:val="97729E14"/>
@@ -4012,7 +4020,7 @@
       </w:rPr>
     </w:lvl>
   </w:abstractNum>
-  <w:abstractNum w:abstractNumId="22" w15:restartNumberingAfterBreak="0">
+  <w:abstractNum w:abstractNumId="22">
     <w:nsid w:val="67A903E2"/>
     <w:multiLevelType w:val="hybridMultilevel"/>
     <w:tmpl w:val="6A26A290"/>
@@ -4153,7 +4161,7 @@
       </w:rPr>
     </w:lvl>
   </w:abstractNum>
-  <w:abstractNum w:abstractNumId="23" w15:restartNumberingAfterBreak="0">
+  <w:abstractNum w:abstractNumId="23">
     <w:nsid w:val="6A3C46E8"/>
     <w:multiLevelType w:val="hybridMultilevel"/>
     <w:tmpl w:val="E74295F6"/>
@@ -4266,7 +4274,7 @@
       </w:pPr>
     </w:lvl>
   </w:abstractNum>
-  <w:abstractNum w:abstractNumId="24" w15:restartNumberingAfterBreak="0">
+  <w:abstractNum w:abstractNumId="24">
     <w:nsid w:val="6A417BF2"/>
     <w:multiLevelType w:val="hybridMultilevel"/>
     <w:tmpl w:val="79B22646"/>
@@ -4385,7 +4393,7 @@
       </w:pPr>
     </w:lvl>
   </w:abstractNum>
-  <w:abstractNum w:abstractNumId="25" w15:restartNumberingAfterBreak="0">
+  <w:abstractNum w:abstractNumId="25">
     <w:nsid w:val="6D9B1DF6"/>
     <w:multiLevelType w:val="hybridMultilevel"/>
     <w:tmpl w:val="39F6E6B2"/>
@@ -4504,7 +4512,7 @@
       </w:pPr>
     </w:lvl>
   </w:abstractNum>
-  <w:abstractNum w:abstractNumId="26" w15:restartNumberingAfterBreak="0">
+  <w:abstractNum w:abstractNumId="26">
     <w:nsid w:val="72864362"/>
     <w:multiLevelType w:val="hybridMultilevel"/>
     <w:tmpl w:val="75C2380E"/>
@@ -4644,7 +4652,7 @@
       </w:rPr>
     </w:lvl>
   </w:abstractNum>
-  <w:abstractNum w:abstractNumId="27" w15:restartNumberingAfterBreak="0">
+  <w:abstractNum w:abstractNumId="27">
     <w:nsid w:val="733D48AD"/>
     <w:multiLevelType w:val="hybridMultilevel"/>
     <w:tmpl w:val="9A60CCEE"/>
@@ -4757,7 +4765,7 @@
       </w:pPr>
     </w:lvl>
   </w:abstractNum>
-  <w:abstractNum w:abstractNumId="28" w15:restartNumberingAfterBreak="0">
+  <w:abstractNum w:abstractNumId="28">
     <w:nsid w:val="771D5D70"/>
     <w:multiLevelType w:val="hybridMultilevel"/>
     <w:tmpl w:val="D8CCBFA4"/>
@@ -4897,7 +4905,7 @@
       </w:rPr>
     </w:lvl>
   </w:abstractNum>
-  <w:abstractNum w:abstractNumId="29" w15:restartNumberingAfterBreak="0">
+  <w:abstractNum w:abstractNumId="29">
     <w:nsid w:val="79BE4E1C"/>
     <w:multiLevelType w:val="multilevel"/>
     <w:tmpl w:val="C1D6BA4A"/>
@@ -5036,7 +5044,7 @@
       </w:rPr>
     </w:lvl>
   </w:abstractNum>
-  <w:abstractNum w:abstractNumId="30" w15:restartNumberingAfterBreak="0">
+  <w:abstractNum w:abstractNumId="30">
     <w:nsid w:val="7FF22ED4"/>
     <w:multiLevelType w:val="hybridMultilevel"/>
     <w:tmpl w:val="603E9AE0"/>
@@ -5908,6 +5916,7 @@
     <w:basedOn w:val="Tablanormal"/>
     <w:rsid w:val="00780A9A"/>
     <w:tblPr>
+      <w:tblInd w:w="0" w:type="dxa"/>
       <w:tblBorders>
         <w:top w:val="single" w:sz="4" w:space="0" w:color="auto"/>
         <w:left w:val="single" w:sz="4" w:space="0" w:color="auto"/>
@@ -5916,6 +5925,12 @@
         <w:insideH w:val="single" w:sz="4" w:space="0" w:color="auto"/>
         <w:insideV w:val="single" w:sz="4" w:space="0" w:color="auto"/>
       </w:tblBorders>
+      <w:tblCellMar>
+        <w:top w:w="0" w:type="dxa"/>
+        <w:left w:w="108" w:type="dxa"/>
+        <w:bottom w:w="0" w:type="dxa"/>
+        <w:right w:w="108" w:type="dxa"/>
+      </w:tblCellMar>
     </w:tblPr>
   </w:style>
   <w:style w:type="paragraph" w:styleId="Prrafodelista">
